--- a/临时文本集.docx
+++ b/临时文本集.docx
@@ -41,7 +41,7 @@
           <v:shape id="_x0000_i1025" type="#_x0000_t75" style="width:75.85pt;height:13.7pt" o:ole="">
             <v:imagedata r:id="rId6" o:title=""/>
           </v:shape>
-          <o:OLEObject Type="Embed" ProgID="Equation.AxMath" ShapeID="_x0000_i1025" DrawAspect="Content" ObjectID="_1813423123" r:id="rId7"/>
+          <o:OLEObject Type="Embed" ProgID="Equation.AxMath" ShapeID="_x0000_i1025" DrawAspect="Content" ObjectID="_1819820735" r:id="rId7"/>
         </w:object>
       </w:r>
       <w:r>
@@ -58,7 +58,7 @@
           <v:shape id="_x0000_i1026" type="#_x0000_t75" style="width:50.15pt;height:30.85pt" o:ole="">
             <v:imagedata r:id="rId8" o:title=""/>
           </v:shape>
-          <o:OLEObject Type="Embed" ProgID="Equation.AxMath" ShapeID="_x0000_i1026" DrawAspect="Content" ObjectID="_1813423124" r:id="rId9"/>
+          <o:OLEObject Type="Embed" ProgID="Equation.AxMath" ShapeID="_x0000_i1026" DrawAspect="Content" ObjectID="_1819820736" r:id="rId9"/>
         </w:object>
       </w:r>
       <w:r>
@@ -101,7 +101,7 @@
           <v:shape id="_x0000_i1027" type="#_x0000_t75" style="width:63.85pt;height:13.7pt" o:ole="">
             <v:imagedata r:id="rId10" o:title=""/>
           </v:shape>
-          <o:OLEObject Type="Embed" ProgID="Equation.AxMath" ShapeID="_x0000_i1027" DrawAspect="Content" ObjectID="_1813423125" r:id="rId11"/>
+          <o:OLEObject Type="Embed" ProgID="Equation.AxMath" ShapeID="_x0000_i1027" DrawAspect="Content" ObjectID="_1819820737" r:id="rId11"/>
         </w:object>
       </w:r>
       <w:r>
@@ -118,7 +118,7 @@
           <v:shape id="_x0000_i1028" type="#_x0000_t75" style="width:76.3pt;height:13.7pt" o:ole="">
             <v:imagedata r:id="rId12" o:title=""/>
           </v:shape>
-          <o:OLEObject Type="Embed" ProgID="Equation.AxMath" ShapeID="_x0000_i1028" DrawAspect="Content" ObjectID="_1813423126" r:id="rId13"/>
+          <o:OLEObject Type="Embed" ProgID="Equation.AxMath" ShapeID="_x0000_i1028" DrawAspect="Content" ObjectID="_1819820738" r:id="rId13"/>
         </w:object>
       </w:r>
       <w:r>
@@ -155,7 +155,7 @@
           <v:shape id="_x0000_i1029" type="#_x0000_t75" style="width:214.3pt;height:52.7pt" o:ole="">
             <v:imagedata r:id="rId14" o:title=""/>
           </v:shape>
-          <o:OLEObject Type="Embed" ProgID="Equation.AxMath" ShapeID="_x0000_i1029" DrawAspect="Content" ObjectID="_1813423127" r:id="rId15"/>
+          <o:OLEObject Type="Embed" ProgID="Equation.AxMath" ShapeID="_x0000_i1029" DrawAspect="Content" ObjectID="_1819820739" r:id="rId15"/>
         </w:object>
       </w:r>
     </w:p>
@@ -179,7 +179,7 @@
           <v:shape id="_x0000_i1030" type="#_x0000_t75" style="width:90.85pt;height:37.7pt" o:ole="">
             <v:imagedata r:id="rId16" o:title=""/>
           </v:shape>
-          <o:OLEObject Type="Embed" ProgID="Equation.AxMath" ShapeID="_x0000_i1030" DrawAspect="Content" ObjectID="_1813423128" r:id="rId17"/>
+          <o:OLEObject Type="Embed" ProgID="Equation.AxMath" ShapeID="_x0000_i1030" DrawAspect="Content" ObjectID="_1819820740" r:id="rId17"/>
         </w:object>
       </w:r>
       <w:r>
@@ -196,7 +196,7 @@
           <v:shape id="_x0000_i1031" type="#_x0000_t75" style="width:64.3pt;height:62.55pt" o:ole="">
             <v:imagedata r:id="rId18" o:title=""/>
           </v:shape>
-          <o:OLEObject Type="Embed" ProgID="Equation.AxMath" ShapeID="_x0000_i1031" DrawAspect="Content" ObjectID="_1813423129" r:id="rId19"/>
+          <o:OLEObject Type="Embed" ProgID="Equation.AxMath" ShapeID="_x0000_i1031" DrawAspect="Content" ObjectID="_1819820741" r:id="rId19"/>
         </w:object>
       </w:r>
       <w:r>
@@ -220,7 +220,7 @@
           <v:shape id="_x0000_i1032" type="#_x0000_t75" style="width:263.55pt;height:30.85pt" o:ole="">
             <v:imagedata r:id="rId20" o:title=""/>
           </v:shape>
-          <o:OLEObject Type="Embed" ProgID="Equation.AxMath" ShapeID="_x0000_i1032" DrawAspect="Content" ObjectID="_1813423130" r:id="rId21"/>
+          <o:OLEObject Type="Embed" ProgID="Equation.AxMath" ShapeID="_x0000_i1032" DrawAspect="Content" ObjectID="_1819820742" r:id="rId21"/>
         </w:object>
       </w:r>
       <w:r>
@@ -245,11 +245,6 @@
       </w:pPr>
     </w:p>
     <w:p>
-      <w:pPr>
-        <w:rPr>
-          <w:rFonts w:hint="eastAsia"/>
-        </w:rPr>
-      </w:pPr>
       <w:r>
         <w:rPr>
           <w:rFonts w:hint="eastAsia"/>
@@ -257,22 +252,38 @@
         <w:t>不同的地理环境会培养出不同的人，不同的时代也会培养出不同的人。如果说人和人之间的差别可以比人和猫还大，那不同时代的人和人之间就更是如此。在社会发展变化不太快的古代，这种现象或许还不那么明显，一代人经验的有效期或许还能以“数百年”计；可不幸的是现在是正在经历第四次工业革命的</w:t>
       </w:r>
       <w:r>
-        <w:t>21世纪，一个人但凡能够维持着同一套稳固的三观一直正确到老死，都可以算是社会上非常有远见卓识的极少数了。世界上只有一个拉马努金，却有着成千上万个以拉马努金自比的民科。而这些在饭桌上、在知乎上侃侃而谈所谓“社会毒打”的老朋友们，恐怕人人都觉得</w:t>
-      </w:r>
-      <w:r>
-        <w:rPr>
-          <w:rFonts w:hint="eastAsia"/>
-        </w:rPr>
-        <w:t>自己就是那个风采绝伦的拉马努金吧！实际上，哪怕就以新中国成立以来的历史来说，能够称得上是比较重大的历史转折点都不下五六个了。从建国初期的三十年，到改革开放后的一二十年，再到我们这代人生长的新世纪，整个中国的社会结构、伦理意识和知识获取的方式都有着翻天覆地的变化。</w:t>
-      </w:r>
-    </w:p>
-    <w:p>
-      <w:pPr>
-        <w:rPr>
-          <w:rFonts w:hint="eastAsia"/>
-        </w:rPr>
-      </w:pPr>
-    </w:p>
+        <w:t>21世纪，一个人但凡能够维持着同一套稳固的三观一直正确到老死，都可以算是社会上非常有远见卓识的极少数了。</w:t>
+      </w:r>
+    </w:p>
+    <w:p>
+      <w:pPr>
+        <w:rPr>
+          <w:rFonts w:hint="eastAsia"/>
+        </w:rPr>
+      </w:pPr>
+      <w:r>
+        <w:t>世界上只有一个拉马努金，却有着成千上万个以拉马努金自比的民科。而这些在饭桌上、在知乎上侃侃而谈所谓“社会毒打”的老朋友们，恐怕人人都觉得</w:t>
+      </w:r>
+      <w:r>
+        <w:rPr>
+          <w:rFonts w:hint="eastAsia"/>
+        </w:rPr>
+        <w:t>自己就是那个风采绝伦的拉马努金吧！</w:t>
+      </w:r>
+      <w:r>
+        <w:rPr>
+          <w:rFonts w:hint="eastAsia"/>
+        </w:rPr>
+        <w:t>然而</w:t>
+      </w:r>
+      <w:r>
+        <w:rPr>
+          <w:rFonts w:hint="eastAsia"/>
+        </w:rPr>
+        <w:t>，哪怕就以新中国成立以来的历史来说，能够称得上是比较重大的历史转折点都不下五六个了。从建国初期的三十年，到改革开放后的一二十年，再到我们这代人生长的新世纪，整个中国的社会结构、伦理意识和知识获取的方式都有着翻天覆地的变化。</w:t>
+      </w:r>
+    </w:p>
+    <w:p/>
     <w:p>
       <w:pPr>
         <w:ind w:firstLineChars="200" w:firstLine="420"/>
@@ -284,6 +295,42 @@
         <w:rPr>
           <w:rFonts w:eastAsiaTheme="minorHAnsi" w:hint="eastAsia"/>
         </w:rPr>
+        <w:t>这一刻，她的躯体，她沾着雨水的脸颊，就是这样呈现在我眼前，接着一齐紧紧接触到我身上。这触感是多么强烈，多么确凿分明啊，我真恨不得这个时候我的感官更敏感一点，让我多感觉幸福一点啊……</w:t>
+      </w:r>
+    </w:p>
+    <w:p>
+      <w:pPr>
+        <w:ind w:firstLineChars="200" w:firstLine="420"/>
+        <w:rPr>
+          <w:rFonts w:eastAsiaTheme="minorHAnsi" w:hint="eastAsia"/>
+        </w:rPr>
+      </w:pPr>
+      <w:r>
+        <w:rPr>
+          <w:rFonts w:eastAsiaTheme="minorHAnsi" w:hint="eastAsia"/>
+        </w:rPr>
+        <w:t>当然，能够生而为人，能够在身上获得这样的感觉，就已经没有什么事情能让我更满足了。这可能就是所谓的“心动”吧。我知道这种感觉会是这样，也知道这种感觉会在这个时候产生，但是那种特殊的心情，那种夹杂着辛酸的欢愉，却是每次都实实在在地触碰着我整个内心世界最脆弱的部分，令我全然无法防备……</w:t>
+      </w:r>
+    </w:p>
+    <w:p/>
+    <w:p>
+      <w:pPr>
+        <w:rPr>
+          <w:rFonts w:hint="eastAsia"/>
+        </w:rPr>
+      </w:pPr>
+    </w:p>
+    <w:p>
+      <w:pPr>
+        <w:ind w:firstLineChars="200" w:firstLine="420"/>
+        <w:rPr>
+          <w:rFonts w:eastAsiaTheme="minorHAnsi" w:hint="eastAsia"/>
+        </w:rPr>
+      </w:pPr>
+      <w:r>
+        <w:rPr>
+          <w:rFonts w:eastAsiaTheme="minorHAnsi" w:hint="eastAsia"/>
+        </w:rPr>
         <w:t>我陶醉地注视着眼前这个与我手牵着手往前走的女孩子。她时不时转过头来给我的清甜的微笑，让时光不知不觉间开始流转，仿佛又回到了我最初与她相遇的时候。那段时间，也是像现在这样的深秋，也是下着像现在这样朦朦胧胧的细雨，她的着装，也是像现在这样朴素。那柔顺的衣襟，那在秋风中飘舞的长裙，和裙带一侧为了装饰打起来的蝴蝶结，虽然平实无华、不加刻意雕琢，却真可爱，真美。当时她看上去还比较瘦小，也感觉没那么大方开朗，不是那么容易相处，但我还是渐渐地就开始觉得自己有点喜欢她。对她的自由与安逸感到倾慕，感觉她和别人比起来有些不一样，想要和她建立起某种很紧密的关系……但是一想到这里，就再也没敢往下想了，更别提真的去实践，真的去尝试和她开始搭建这种关系。那时候的我，是多么窘迫啊，和现在这个获得了她的赞许、充满信心的我相比，似乎完全判若两人。</w:t>
       </w:r>
     </w:p>
@@ -312,7 +359,14 @@
         <w:rPr>
           <w:rFonts w:eastAsiaTheme="minorHAnsi" w:hint="eastAsia"/>
         </w:rPr>
-        <w:t>深绿色的平原，默默注视着我们离开那片花丛，穿过草地，来到一条方形石板铺就的小路上。“还记得这条小路吗？”她停下脚步，笑着问我。“那当然得记得啊，怎么能不记得呢？这边，”我左手指向小路的一边，“就不用讲了，是我们家。而向这个方向，”我又指向另一边，“就是海滩了，正前面是沙滩，往两边走有石头滩，还有一个木板搭的小码头，不过里面从来没停船。当初这还是</w:t>
+        <w:t>深绿色的平原，默默注视着我们离开那片花丛，穿过草地，来到一条方形石板铺就的小路上。“还记得这条小路吗？”</w:t>
+      </w:r>
+      <w:r>
+        <w:rPr>
+          <w:rFonts w:eastAsiaTheme="minorHAnsi" w:hint="eastAsia"/>
+        </w:rPr>
+        <w:lastRenderedPageBreak/>
+        <w:t>她停下脚步，笑着问我。“那当然得记得啊，怎么能不记得呢？这边，”我左手指向小路的一边，“就不用讲了，是我们家。而向这个方向，”我又指向另一边，“就是海滩了，正前面是沙滩，往两边走有石头滩，还有一个木板搭的小码头，不过里面从来没停船。当初这还是</w:t>
       </w:r>
       <w:r>
         <w:rPr>
@@ -506,14 +560,7 @@
         <w:rPr>
           <w:rFonts w:eastAsiaTheme="minorHAnsi" w:hint="eastAsia"/>
         </w:rPr>
-        <w:t>“哼哼，又把我的黑历史搬出来讲了！”还没等我说完，她就气急败坏地把我打断了。“还要我讲多少遍？之前我确</w:t>
-      </w:r>
-      <w:r>
-        <w:rPr>
-          <w:rFonts w:eastAsiaTheme="minorHAnsi" w:hint="eastAsia"/>
-        </w:rPr>
-        <w:lastRenderedPageBreak/>
-        <w:t>实有点不成熟，但那已经是多久以前了……将近两年以前了。那时候我们才刚刚确定亲密关系呢。现在我可不会这样了，就几步路，谁不会走啊，还要别人来抱过去，搞得我还欠你一个人情一样……”看着她急得面红耳赤的样子，我一边感觉好笑，一边又心生怜爱，赶忙拿双手握住她双肩，安慰她：“好好好……不讲了！那天我也有点太不自量力了，你虽然比较轻，但也没那么轻，把你放下来的时候，我两只手都累得又酸又麻，第二天一整天都抬不起来……”</w:t>
+        <w:t>“哼哼，又把我的黑历史搬出来讲了！”还没等我说完，她就气急败坏地把我打断了。“还要我讲多少遍？之前我确实有点不成熟，但那已经是多久以前了……将近两年以前了。那时候我们才刚刚确定亲密关系呢。现在我可不会这样了，就几步路，谁不会走啊，还要别人来抱过去，搞得我还欠你一个人情一样……”看着她急得面红耳赤的样子，我一边感觉好笑，一边又心生怜爱，赶忙拿双手握住她双肩，安慰她：“好好好……不讲了！那天我也有点太不自量力了，你虽然比较轻，但也没那么轻，把你放下来的时候，我两只手都累得又酸又麻，第二天一整天都抬不起来……”</w:t>
       </w:r>
     </w:p>
     <w:p>
@@ -752,6 +799,9 @@
     <w:p>
       <w:pPr>
         <w:ind w:firstLineChars="200" w:firstLine="420"/>
+        <w:rPr>
+          <w:rFonts w:hint="eastAsia"/>
+        </w:rPr>
       </w:pPr>
       <w:r>
         <w:rPr>
@@ -856,7 +906,14 @@
         <w:rPr>
           <w:rFonts w:ascii="楷体" w:eastAsia="楷体" w:hAnsi="楷体" w:cs="Times New Roman" w:hint="eastAsia"/>
         </w:rPr>
-        <w:t>我们还抓到了一群美军俘虏，他们一个个浑身发抖，怕得要死，肯定是以为我们要虐待他们了。没想到我们不仅不虐待，反而给他们几个热气腾腾的包子馒头，还和他们讲起美式笑话来。在弄清楚情况以后，他们全都惊呆了，有几个甚至痛哭流涕起来。</w:t>
+        <w:t>我们还抓到了一群美军俘虏，他们一个个浑身发抖，怕得要死，肯定是以为我们要虐待他们了。没想到我们不仅不虐待，反而给他们几个热气腾腾的包子馒头，还和他们讲起美式笑话来。在弄清楚情况以后，他们全都惊呆了，有几个</w:t>
+      </w:r>
+      <w:r>
+        <w:rPr>
+          <w:rFonts w:ascii="楷体" w:eastAsia="楷体" w:hAnsi="楷体" w:cs="Times New Roman" w:hint="eastAsia"/>
+        </w:rPr>
+        <w:lastRenderedPageBreak/>
+        <w:t>甚至痛哭流涕起来。</w:t>
       </w:r>
     </w:p>
     <w:p>
